--- a/3_plosone_submission/crossrunbox.docx
+++ b/3_plosone_submission/crossrunbox.docx
@@ -219,7 +219,15 @@
         <w:pStyle w:val="TextBody"/>
       </w:pPr>
       <w:r>
-        <w:t xml:space="preserve">Revision date: 2020-01-24</w:t>
+        <w:t xml:space="preserve">JA and TWL contributed equally to this work.</w:t>
+      </w:r>
+    </w:p>
+    <w:p>
+      <w:pPr>
+        <w:pStyle w:val="TextBody"/>
+      </w:pPr>
+      <w:r>
+        <w:t xml:space="preserve">Revision date: 2020-01-25</w:t>
       </w:r>
     </w:p>
     <w:p>
@@ -240,7 +248,7 @@
         <w:rPr>
           <w:b/>
         </w:rPr>
-        <w:t xml:space="preserve">Background</w:t>
+        <w:t xml:space="preserve">Introduction</w:t>
       </w:r>
       <w:r>
         <w:t xml:space="preserve"> </w:t>
@@ -382,9 +390,9 @@
       <w:pPr>
         <w:pStyle w:val="Heading1"/>
       </w:pPr>
-      <w:bookmarkStart w:id="26" w:name="background"/>
+      <w:bookmarkStart w:id="26" w:name="introduction"/>
       <w:r>
-        <w:t xml:space="preserve">Background</w:t>
+        <w:t xml:space="preserve">Introduction</w:t>
       </w:r>
       <w:bookmarkEnd w:id="26"/>
     </w:p>
@@ -560,7 +568,7 @@
         <w:pStyle w:val="FirstParagraph"/>
       </w:pPr>
       <w:r>
-        <w:t xml:space="preserve">Historically, runs tests have been studied individually. But what is really of interest, because the rules are linked – when one goes up, the other goes down – is the properties of the joint distribution of number of crossings (C) and longest runs (L).</w:t>
+        <w:t xml:space="preserve">Historically, runs tests have been studied in isolation. But what is really of interest because the rules are linked – when runs grow longer, crossings become fewer – is the properties of the joint distribution of number of crossings (C) and longest runs (L).</w:t>
       </w:r>
     </w:p>
     <w:p>
@@ -592,7 +600,7 @@
         <w:rPr>
           <w:vertAlign w:val="superscript"/>
         </w:rPr>
-        <w:t xml:space="preserve">(N–1)</w:t>
+        <w:t xml:space="preserve">N–1</w:t>
       </w:r>
       <w:r>
         <w:t xml:space="preserve"> </w:t>
@@ -732,7 +740,7 @@
         <w:pStyle w:val="TextBody"/>
       </w:pPr>
       <w:r>
-        <w:t xml:space="preserve">LR+ = TP/FP = sensitivity/(1 – specificity)</w:t>
+        <w:t xml:space="preserve">LR+ = TP / FP = sensitivity / (1 – specificity)</w:t>
       </w:r>
     </w:p>
     <w:p>
@@ -740,7 +748,7 @@
         <w:pStyle w:val="TextBody"/>
       </w:pPr>
       <w:r>
-        <w:t xml:space="preserve">LR– = FN/TN = (1 – sensitivity)/specificity</w:t>
+        <w:t xml:space="preserve">LR– = FN / TN = (1 – sensitivity) / specificity</w:t>
       </w:r>
     </w:p>
     <w:p>
@@ -837,7 +845,16 @@
         <w:t xml:space="preserve"> </w:t>
       </w:r>
       <w:r>
-        <w:t xml:space="preserve">package we developed two functions,</w:t>
+        <w:t xml:space="preserve">package, which we described in detail in our previous article</w:t>
+      </w:r>
+      <w:r>
+        <w:t xml:space="preserve"> </w:t>
+      </w:r>
+      <w:r>
+        <w:t xml:space="preserve">[9]</w:t>
+      </w:r>
+      <w:r>
+        <w:t xml:space="preserve">, we developed two functions,</w:t>
       </w:r>
       <w:r>
         <w:t xml:space="preserve"> </w:t>
@@ -912,46 +929,7 @@
         <w:t xml:space="preserve"> </w:t>
       </w:r>
       <w:r>
-        <w:t xml:space="preserve">is not necessarily a box, but still a reasonable region for declaring random variation where the corner itself, possibly together with one or more of its neighbours downwards or to the left, may be removed from the best box. The details of</w:t>
-      </w:r>
-      <w:r>
-        <w:t xml:space="preserve"> </w:t>
-      </w:r>
-      <w:r>
-        <w:rPr>
-          <w:rStyle w:val="VerbatimChar"/>
-        </w:rPr>
-        <w:t xml:space="preserve">bestbox()</w:t>
-      </w:r>
-      <w:r>
-        <w:t xml:space="preserve"> </w:t>
-      </w:r>
-      <w:r>
-        <w:t xml:space="preserve">and</w:t>
-      </w:r>
-      <w:r>
-        <w:t xml:space="preserve"> </w:t>
-      </w:r>
-      <w:r>
-        <w:rPr>
-          <w:rStyle w:val="VerbatimChar"/>
-        </w:rPr>
-        <w:t xml:space="preserve">cutbox()</w:t>
-      </w:r>
-      <w:r>
-        <w:t xml:space="preserve"> </w:t>
-      </w:r>
-      <w:r>
-        <w:t xml:space="preserve">have been explained in our previous article</w:t>
-      </w:r>
-      <w:r>
-        <w:t xml:space="preserve"> </w:t>
-      </w:r>
-      <w:r>
-        <w:t xml:space="preserve">[9]</w:t>
-      </w:r>
-      <w:r>
-        <w:t xml:space="preserve">.</w:t>
+        <w:t xml:space="preserve">is not necessarily a box, but still a reasonable region for declaring random variation where the corner itself, possibly together with one or more of its neighbours downwards or to the left, may be removed from the best box.</w:t>
       </w:r>
     </w:p>
     <w:p>
@@ -1002,7 +980,7 @@
         <w:rPr>
           <w:rStyle w:val="VerbatimChar"/>
         </w:rPr>
-        <w:t xml:space="preserve">crossrunbox.R</w:t>
+        <w:t xml:space="preserve">S1_crossrunbox.R</w:t>
       </w:r>
       <w:r>
         <w:t xml:space="preserve">. Note that to preserve numerical precision, the code stores the log of likelihood ratios. To get the actual likelihood values back, use</w:t>
@@ -1108,7 +1086,7 @@
         <w:pStyle w:val="TextBody"/>
       </w:pPr>
       <w:r>
-        <w:t xml:space="preserve">To our knowledge, and with the exception of our own</w:t>
+        <w:t xml:space="preserve">To our knowledge, and with the exception of the</w:t>
       </w:r>
       <w:r>
         <w:t xml:space="preserve"> </w:t>
@@ -1123,7 +1101,28 @@
         <w:t xml:space="preserve"> </w:t>
       </w:r>
       <w:r>
-        <w:t xml:space="preserve">package, the properties of the joint distribution of number of crossings and longest runs in random data series have not been studied before.</w:t>
+        <w:t xml:space="preserve">package</w:t>
+      </w:r>
+      <w:r>
+        <w:t xml:space="preserve"> </w:t>
+      </w:r>
+      <w:r>
+        <w:t xml:space="preserve">[8]</w:t>
+      </w:r>
+      <w:r>
+        <w:t xml:space="preserve"> </w:t>
+      </w:r>
+      <w:r>
+        <w:t xml:space="preserve">and our previous article</w:t>
+      </w:r>
+      <w:r>
+        <w:t xml:space="preserve"> </w:t>
+      </w:r>
+      <w:r>
+        <w:t xml:space="preserve">[9]</w:t>
+      </w:r>
+      <w:r>
+        <w:t xml:space="preserve">, the properties of the joint distribution of number of crossings and longest runs in random data series have not been studied before.</w:t>
       </w:r>
     </w:p>
     <w:p>
@@ -1131,7 +1130,7 @@
         <w:pStyle w:val="TextBody"/>
       </w:pPr>
       <w:r>
-        <w:t xml:space="preserve">Furthermore, the study demonstrate that it is feasible to reduce the variability in run chart specificity with varying number of data points by using the best box and cut box adjustments of the Anhøj rules.</w:t>
+        <w:t xml:space="preserve">Furthermore, the study demonstrates that it is feasible to reduce the variability in run chart specificity with varying number of data points by using the best box and cut box adjustments of the Anhøj rules.</w:t>
       </w:r>
     </w:p>
     <w:p>
@@ -1170,7 +1169,16 @@
         <w:pStyle w:val="TextBody"/>
       </w:pPr>
       <w:r>
-        <w:t xml:space="preserve">Second, the procedures have so far only been checked for up to 100 data points. Because of the iterative procedures and use of high precision numbers using functions from the</w:t>
+        <w:t xml:space="preserve">Second, the procedures have so far only been checked for up to 200 data points as detailed in</w:t>
+      </w:r>
+      <w:r>
+        <w:t xml:space="preserve"> </w:t>
+      </w:r>
+      <w:r>
+        <w:t xml:space="preserve">[9]</w:t>
+      </w:r>
+      <w:r>
+        <w:t xml:space="preserve">. Because of the iterative procedures and use of high precision numbers using functions from the</w:t>
       </w:r>
       <w:r>
         <w:t xml:space="preserve"> </w:t>
@@ -1197,7 +1205,7 @@
         <w:t xml:space="preserve"> </w:t>
       </w:r>
       <w:r>
-        <w:t xml:space="preserve">to calculate the joint distributions for varying N, the computations are time consuming. On a laptop with an Intel Core i5 processor and 8 GB RAM, it takes about one hour to complete</w:t>
+        <w:t xml:space="preserve">to calculate the joint distributions for varying N, the computations are time consuming, and for N &gt; 100 the precision had to be increased. On a laptop with an Intel Core i5 processor and 8 GB RAM, it takes about one hour to complete</w:t>
       </w:r>
       <w:r>
         <w:t xml:space="preserve"> </w:t>
@@ -1206,13 +1214,13 @@
         <w:rPr>
           <w:rStyle w:val="VerbatimChar"/>
         </w:rPr>
-        <w:t xml:space="preserve">crossrunbox.R</w:t>
+        <w:t xml:space="preserve">S1_crossrunbox.R</w:t>
       </w:r>
       <w:r>
         <w:t xml:space="preserve"> </w:t>
       </w:r>
       <w:r>
-        <w:t xml:space="preserve">for N = 10-100 and SD = 0-3, and the objects created consume over 6 GB of memory. However, we have no reason to believe that the procedures are not valid for N &gt; 100, but the application of the box procedures for larger N may be impractical at the moment.</w:t>
+        <w:t xml:space="preserve">for N = 10-100 and SD = 0-3, and the objects created consume over 6 GB of memory. We have no reason to believe that the procedures are not valid for higher N, but the application of the box procedures for larger N may be impractical at the moment.</w:t>
       </w:r>
     </w:p>
     <w:p>
@@ -1220,7 +1228,7 @@
         <w:pStyle w:val="TextBody"/>
       </w:pPr>
       <w:r>
-        <w:t xml:space="preserve">Also, one should be aware that the value of the box procedures rely on the choice of target specificity and target shift values. Other target values will give different diagnostic properties. Preliminary studies suggest that increasing the target specificity to, say, 0.95 in fact increases the positive likelihood ratios a bit without affecting the negative likehood ratios considerably. By supplying the R code, we encourage users to adapt our findings to their own needs.</w:t>
+        <w:t xml:space="preserve">Also, one should be aware that the value of the box procedures rely on the choice of target specificity and target shift values. Other target values will give different diagnostic properties. Preliminary studies suggest that increasing the target specificity to, say, 0.95 in fact increases the positive likelihood ratios a bit without affecting the negative likehood ratios considerably. By supplying the R code, we encourage readers to adapt our findings to their own needs.</w:t>
       </w:r>
     </w:p>
     <w:p>
@@ -1329,160 +1337,18 @@
         <w:pStyle w:val="TextBody"/>
       </w:pPr>
       <w:r>
-        <w:t xml:space="preserve">In conclusion, this study provide exact values for the diagnostic properties of the Anhøj rules for run charts with 10-100 data points including shifts up to 3 standard deviation units, and demonstrate that it is feasible to reduce the variability in run chart specificity from varying numbers of data points by using the best box and cut box adjustments of the Anhøj rules.</w:t>
+        <w:t xml:space="preserve">In conclusion, this study provides exact values for the diagnostic properties of the Anhøj rules for run charts with 10-100 data points including shifts up to 3 standard deviation units, and demonstrates that it is feasible to reduce the variability in run chart specificity from varying numbers of data points by using the best box and cut box adjustments of the Anhøj rules.</w:t>
       </w:r>
     </w:p>
     <w:p>
       <w:pPr>
         <w:pStyle w:val="Heading1"/>
       </w:pPr>
-      <w:bookmarkStart w:id="32" w:name="list-of-abbreviations"/>
-      <w:r>
-        <w:t xml:space="preserve">List of abbreviations</w:t>
-      </w:r>
-      <w:bookmarkEnd w:id="32"/>
-    </w:p>
-    <w:p>
-      <w:pPr>
-        <w:pStyle w:val="Compact"/>
-        <w:numPr>
-          <w:numId w:val="1002"/>
-          <w:ilvl w:val="0"/>
-        </w:numPr>
-      </w:pPr>
-      <w:r>
-        <w:t xml:space="preserve">SPC: statistical process control</w:t>
-      </w:r>
-    </w:p>
-    <w:p>
-      <w:pPr>
-        <w:pStyle w:val="Compact"/>
-        <w:numPr>
-          <w:numId w:val="1002"/>
-          <w:ilvl w:val="0"/>
-        </w:numPr>
-      </w:pPr>
-      <w:r>
-        <w:t xml:space="preserve">C: Number of times the curve crosses the median line</w:t>
-      </w:r>
-    </w:p>
-    <w:p>
-      <w:pPr>
-        <w:pStyle w:val="Compact"/>
-        <w:numPr>
-          <w:numId w:val="1002"/>
-          <w:ilvl w:val="0"/>
-        </w:numPr>
-      </w:pPr>
-      <w:r>
-        <w:t xml:space="preserve">L: Length of longest runs</w:t>
-      </w:r>
-    </w:p>
-    <w:p>
-      <w:pPr>
-        <w:pStyle w:val="Compact"/>
-        <w:numPr>
-          <w:numId w:val="1002"/>
-          <w:ilvl w:val="0"/>
-        </w:numPr>
-      </w:pPr>
-      <w:r>
-        <w:t xml:space="preserve">N: Number of data points</w:t>
-      </w:r>
-    </w:p>
-    <w:p>
-      <w:pPr>
-        <w:pStyle w:val="Compact"/>
-        <w:numPr>
-          <w:numId w:val="1002"/>
-          <w:ilvl w:val="0"/>
-        </w:numPr>
-      </w:pPr>
-      <w:r>
-        <w:t xml:space="preserve">SD: Standard deviation</w:t>
-      </w:r>
-    </w:p>
-    <w:p>
-      <w:pPr>
-        <w:pStyle w:val="Compact"/>
-        <w:numPr>
-          <w:numId w:val="1002"/>
-          <w:ilvl w:val="0"/>
-        </w:numPr>
-      </w:pPr>
-      <w:r>
-        <w:t xml:space="preserve">TP: True positive proportion</w:t>
-      </w:r>
-    </w:p>
-    <w:p>
-      <w:pPr>
-        <w:pStyle w:val="Compact"/>
-        <w:numPr>
-          <w:numId w:val="1002"/>
-          <w:ilvl w:val="0"/>
-        </w:numPr>
-      </w:pPr>
-      <w:r>
-        <w:t xml:space="preserve">FP: False positive proportion</w:t>
-      </w:r>
-    </w:p>
-    <w:p>
-      <w:pPr>
-        <w:pStyle w:val="Compact"/>
-        <w:numPr>
-          <w:numId w:val="1002"/>
-          <w:ilvl w:val="0"/>
-        </w:numPr>
-      </w:pPr>
-      <w:r>
-        <w:t xml:space="preserve">TN: True negative proportion</w:t>
-      </w:r>
-    </w:p>
-    <w:p>
-      <w:pPr>
-        <w:pStyle w:val="Compact"/>
-        <w:numPr>
-          <w:numId w:val="1002"/>
-          <w:ilvl w:val="0"/>
-        </w:numPr>
-      </w:pPr>
-      <w:r>
-        <w:t xml:space="preserve">FN: False negative proportion</w:t>
-      </w:r>
-    </w:p>
-    <w:p>
-      <w:pPr>
-        <w:pStyle w:val="Compact"/>
-        <w:numPr>
-          <w:numId w:val="1002"/>
-          <w:ilvl w:val="0"/>
-        </w:numPr>
-      </w:pPr>
-      <w:r>
-        <w:t xml:space="preserve">LR+: Positive likelihood ratio</w:t>
-      </w:r>
-    </w:p>
-    <w:p>
-      <w:pPr>
-        <w:pStyle w:val="Compact"/>
-        <w:numPr>
-          <w:numId w:val="1002"/>
-          <w:ilvl w:val="0"/>
-        </w:numPr>
-      </w:pPr>
-      <w:r>
-        <w:t xml:space="preserve">LR–: Negative likelihood ratio</w:t>
-      </w:r>
-    </w:p>
-    <w:p>
-      <w:pPr>
-        <w:pStyle w:val="Heading1"/>
-      </w:pPr>
-      <w:bookmarkStart w:id="33" w:name="results-table"/>
+      <w:bookmarkStart w:id="32" w:name="results-table"/>
       <w:r>
         <w:t xml:space="preserve">Results table</w:t>
       </w:r>
-      <w:bookmarkEnd w:id="33"/>
+      <w:bookmarkEnd w:id="32"/>
     </w:p>
     <w:p>
       <w:pPr>
@@ -37005,173 +36871,11 @@
       <w:pPr>
         <w:pStyle w:val="Heading1"/>
       </w:pPr>
-      <w:bookmarkStart w:id="34" w:name="declarations"/>
+      <w:bookmarkStart w:id="33" w:name="acknowledgments"/>
       <w:r>
-        <w:t xml:space="preserve">Declarations</w:t>
+        <w:t xml:space="preserve">Acknowledgments</w:t>
       </w:r>
-      <w:bookmarkEnd w:id="34"/>
-    </w:p>
-    <w:p>
-      <w:pPr>
-        <w:pStyle w:val="Heading2"/>
-      </w:pPr>
-      <w:bookmarkStart w:id="35" w:name="ethics-approval-and-consent-to-participate"/>
-      <w:r>
-        <w:t xml:space="preserve">Ethics approval and consent to participate</w:t>
-      </w:r>
-      <w:bookmarkEnd w:id="35"/>
-    </w:p>
-    <w:p>
-      <w:pPr>
-        <w:pStyle w:val="FirstParagraph"/>
-      </w:pPr>
-      <w:r>
-        <w:t xml:space="preserve">Not applicable.</w:t>
-      </w:r>
-    </w:p>
-    <w:p>
-      <w:pPr>
-        <w:pStyle w:val="Heading2"/>
-      </w:pPr>
-      <w:bookmarkStart w:id="36" w:name="consent-for-publication"/>
-      <w:r>
-        <w:t xml:space="preserve">Consent for publication</w:t>
-      </w:r>
-      <w:bookmarkEnd w:id="36"/>
-    </w:p>
-    <w:p>
-      <w:pPr>
-        <w:pStyle w:val="FirstParagraph"/>
-      </w:pPr>
-      <w:r>
-        <w:t xml:space="preserve">Not applicable.</w:t>
-      </w:r>
-    </w:p>
-    <w:p>
-      <w:pPr>
-        <w:pStyle w:val="Heading2"/>
-      </w:pPr>
-      <w:bookmarkStart w:id="37" w:name="availability-of-data-and-material"/>
-      <w:r>
-        <w:t xml:space="preserve">Availability of data and material</w:t>
-      </w:r>
-      <w:bookmarkEnd w:id="37"/>
-    </w:p>
-    <w:p>
-      <w:pPr>
-        <w:pStyle w:val="FirstParagraph"/>
-      </w:pPr>
-      <w:r>
-        <w:t xml:space="preserve">The R source code of the simulation programme is available in the additional file crossrunbox.R.</w:t>
-      </w:r>
-    </w:p>
-    <w:p>
-      <w:pPr>
-        <w:pStyle w:val="Heading2"/>
-      </w:pPr>
-      <w:bookmarkStart w:id="38" w:name="competing-interests"/>
-      <w:r>
-        <w:t xml:space="preserve">Competing interests</w:t>
-      </w:r>
-      <w:bookmarkEnd w:id="38"/>
-    </w:p>
-    <w:p>
-      <w:pPr>
-        <w:pStyle w:val="FirstParagraph"/>
-      </w:pPr>
-      <w:r>
-        <w:t xml:space="preserve">The authors declare that they have no competing interests.</w:t>
-      </w:r>
-    </w:p>
-    <w:p>
-      <w:pPr>
-        <w:pStyle w:val="Heading2"/>
-      </w:pPr>
-      <w:bookmarkStart w:id="39" w:name="funding"/>
-      <w:r>
-        <w:t xml:space="preserve">Funding</w:t>
-      </w:r>
-      <w:bookmarkEnd w:id="39"/>
-    </w:p>
-    <w:p>
-      <w:pPr>
-        <w:pStyle w:val="FirstParagraph"/>
-      </w:pPr>
-      <w:r>
-        <w:t xml:space="preserve">This study received no funding</w:t>
-      </w:r>
-    </w:p>
-    <w:p>
-      <w:pPr>
-        <w:pStyle w:val="Heading2"/>
-      </w:pPr>
-      <w:bookmarkStart w:id="40" w:name="authors-contributions"/>
-      <w:r>
-        <w:t xml:space="preserve">Authors’ contributions</w:t>
-      </w:r>
-      <w:bookmarkEnd w:id="40"/>
-    </w:p>
-    <w:p>
-      <w:pPr>
-        <w:pStyle w:val="FirstParagraph"/>
-      </w:pPr>
-      <w:r>
-        <w:t xml:space="preserve">JA and TWL</w:t>
-      </w:r>
-    </w:p>
-    <w:p>
-      <w:pPr>
-        <w:numPr>
-          <w:numId w:val="1003"/>
-          <w:ilvl w:val="0"/>
-        </w:numPr>
-      </w:pPr>
-      <w:r>
-        <w:t xml:space="preserve">contributed to conception, design, acquisition of data, and analysis and interpretation of data;</w:t>
-      </w:r>
-    </w:p>
-    <w:p>
-      <w:pPr>
-        <w:numPr>
-          <w:numId w:val="1003"/>
-          <w:ilvl w:val="0"/>
-        </w:numPr>
-      </w:pPr>
-      <w:r>
-        <w:t xml:space="preserve">was involved in writing and revising the manuscript;</w:t>
-      </w:r>
-    </w:p>
-    <w:p>
-      <w:pPr>
-        <w:numPr>
-          <w:numId w:val="1003"/>
-          <w:ilvl w:val="0"/>
-        </w:numPr>
-      </w:pPr>
-      <w:r>
-        <w:t xml:space="preserve">gave final approval of the version to be published;</w:t>
-      </w:r>
-    </w:p>
-    <w:p>
-      <w:pPr>
-        <w:numPr>
-          <w:numId w:val="1003"/>
-          <w:ilvl w:val="0"/>
-        </w:numPr>
-      </w:pPr>
-      <w:r>
-        <w:t xml:space="preserve">agreed to be accountable for all aspects of the work.</w:t>
-      </w:r>
-    </w:p>
-    <w:p>
-      <w:pPr>
-        <w:pStyle w:val="Heading2"/>
-      </w:pPr>
-      <w:bookmarkStart w:id="41" w:name="acknowledgements"/>
-      <w:r>
-        <w:t xml:space="preserve">Acknowledgements</w:t>
-      </w:r>
-      <w:bookmarkEnd w:id="41"/>
+      <w:bookmarkEnd w:id="33"/>
     </w:p>
     <w:p>
       <w:pPr>
@@ -37185,14 +36889,14 @@
       <w:pPr>
         <w:pStyle w:val="Heading1"/>
       </w:pPr>
-      <w:bookmarkStart w:id="42" w:name="references"/>
+      <w:bookmarkStart w:id="34" w:name="references"/>
       <w:r>
         <w:t xml:space="preserve">References</w:t>
       </w:r>
-      <w:bookmarkEnd w:id="42"/>
+      <w:bookmarkEnd w:id="34"/>
     </w:p>
-    <w:bookmarkStart w:id="58" w:name="refs"/>
-    <w:bookmarkStart w:id="43" w:name="ref-anhoej2018"/>
+    <w:bookmarkStart w:id="50" w:name="refs"/>
+    <w:bookmarkStart w:id="35" w:name="ref-anhoej2018"/>
     <w:p>
       <w:pPr>
         <w:pStyle w:val="Bibliography"/>
@@ -37204,8 +36908,8 @@
         <w:t xml:space="preserve"> </w:t>
       </w:r>
     </w:p>
-    <w:bookmarkEnd w:id="43"/>
-    <w:bookmarkStart w:id="44" w:name="ref-anhoej2014"/>
+    <w:bookmarkEnd w:id="35"/>
+    <w:bookmarkStart w:id="36" w:name="ref-anhoej2014"/>
     <w:p>
       <w:pPr>
         <w:pStyle w:val="Bibliography"/>
@@ -37217,8 +36921,8 @@
         <w:t xml:space="preserve"> </w:t>
       </w:r>
     </w:p>
-    <w:bookmarkEnd w:id="44"/>
-    <w:bookmarkStart w:id="45" w:name="ref-anhoej2015"/>
+    <w:bookmarkEnd w:id="36"/>
+    <w:bookmarkStart w:id="37" w:name="ref-anhoej2015"/>
     <w:p>
       <w:pPr>
         <w:pStyle w:val="Bibliography"/>
@@ -37230,19 +36934,19 @@
         <w:t xml:space="preserve"> </w:t>
       </w:r>
     </w:p>
-    <w:bookmarkEnd w:id="45"/>
-    <w:bookmarkStart w:id="47" w:name="ref-qicharts2"/>
+    <w:bookmarkEnd w:id="37"/>
+    <w:bookmarkStart w:id="39" w:name="ref-qicharts2"/>
     <w:p>
       <w:pPr>
         <w:pStyle w:val="Bibliography"/>
       </w:pPr>
       <w:r>
-        <w:t xml:space="preserve">4. Anhøj J. qicharts2: Quality improvement charts [Internet]. 2019 [cited 2019 May 14]. Available from:</w:t>
+        <w:t xml:space="preserve">4. Anhøj J. qicharts2: Quality improvement charts [Internet]. 2019 [cited 2020 Jan 25]. Available from:</w:t>
       </w:r>
       <w:r>
         <w:t xml:space="preserve"> </w:t>
       </w:r>
-      <w:hyperlink r:id="rId46">
+      <w:hyperlink r:id="rId38">
         <w:r>
           <w:rPr>
             <w:rStyle w:val="Hyperlink"/>
@@ -37251,8 +36955,8 @@
         </w:r>
       </w:hyperlink>
     </w:p>
-    <w:bookmarkEnd w:id="47"/>
-    <w:bookmarkStart w:id="48" w:name="ref-chen2010"/>
+    <w:bookmarkEnd w:id="39"/>
+    <w:bookmarkStart w:id="40" w:name="ref-chen2010"/>
     <w:p>
       <w:pPr>
         <w:pStyle w:val="Bibliography"/>
@@ -37264,8 +36968,8 @@
         <w:t xml:space="preserve"> </w:t>
       </w:r>
     </w:p>
-    <w:bookmarkEnd w:id="48"/>
-    <w:bookmarkStart w:id="49" w:name="ref-carey2002a"/>
+    <w:bookmarkEnd w:id="40"/>
+    <w:bookmarkStart w:id="41" w:name="ref-carey2002a"/>
     <w:p>
       <w:pPr>
         <w:pStyle w:val="Bibliography"/>
@@ -37277,8 +36981,8 @@
         <w:t xml:space="preserve"> </w:t>
       </w:r>
     </w:p>
-    <w:bookmarkEnd w:id="49"/>
-    <w:bookmarkStart w:id="50" w:name="ref-schilling2012"/>
+    <w:bookmarkEnd w:id="41"/>
+    <w:bookmarkStart w:id="42" w:name="ref-schilling2012"/>
     <w:p>
       <w:pPr>
         <w:pStyle w:val="Bibliography"/>
@@ -37290,19 +36994,19 @@
         <w:t xml:space="preserve"> </w:t>
       </w:r>
     </w:p>
-    <w:bookmarkEnd w:id="50"/>
-    <w:bookmarkStart w:id="52" w:name="ref-twl2018"/>
+    <w:bookmarkEnd w:id="42"/>
+    <w:bookmarkStart w:id="44" w:name="ref-twl2018"/>
     <w:p>
       <w:pPr>
         <w:pStyle w:val="Bibliography"/>
       </w:pPr>
       <w:r>
-        <w:t xml:space="preserve">8. Wentzel-Larsen T, Anhøj J. Crossrun: Joint distribution of number of crossings and longest run [Internet]. 2018. Available from:</w:t>
+        <w:t xml:space="preserve">8. Wentzel-Larsen T, Anhøj J. Crossrun: Joint distribution of number of crossings and longest run [Internet]. 2018 [cited 2020 Jan 25]. Available from:</w:t>
       </w:r>
       <w:r>
         <w:t xml:space="preserve"> </w:t>
       </w:r>
-      <w:hyperlink r:id="rId51">
+      <w:hyperlink r:id="rId43">
         <w:r>
           <w:rPr>
             <w:rStyle w:val="Hyperlink"/>
@@ -37311,19 +37015,19 @@
         </w:r>
       </w:hyperlink>
     </w:p>
-    <w:bookmarkEnd w:id="52"/>
-    <w:bookmarkStart w:id="54" w:name="ref-twl2019"/>
+    <w:bookmarkEnd w:id="44"/>
+    <w:bookmarkStart w:id="46" w:name="ref-twl2019"/>
     <w:p>
       <w:pPr>
         <w:pStyle w:val="Bibliography"/>
       </w:pPr>
       <w:r>
-        <w:t xml:space="preserve">9. Wentzel-Larsen T, Anhøj J. Joint distribution for number of crossings and longest run in independent bernoulli observations. The r package crossrun. PLOS ONE [Internet]. Public Library of Science; 2019;14:1–11. Available from:</w:t>
+        <w:t xml:space="preserve">9. Wentzel-Larsen T, Anhøj J. Joint distribution for number of crossings and longest run in independent Bernoulli observations. The R package crossrun. PLOS ONE [Internet]. 2019;14:1–11. Available from:</w:t>
       </w:r>
       <w:r>
         <w:t xml:space="preserve"> </w:t>
       </w:r>
-      <w:hyperlink r:id="rId53">
+      <w:hyperlink r:id="rId45">
         <w:r>
           <w:rPr>
             <w:rStyle w:val="Hyperlink"/>
@@ -37332,8 +37036,8 @@
         </w:r>
       </w:hyperlink>
     </w:p>
-    <w:bookmarkEnd w:id="54"/>
-    <w:bookmarkStart w:id="55" w:name="ref-deeks2004"/>
+    <w:bookmarkEnd w:id="46"/>
+    <w:bookmarkStart w:id="47" w:name="ref-deeks2004"/>
     <w:p>
       <w:pPr>
         <w:pStyle w:val="Bibliography"/>
@@ -37345,19 +37049,19 @@
         <w:t xml:space="preserve"> </w:t>
       </w:r>
     </w:p>
-    <w:bookmarkEnd w:id="55"/>
-    <w:bookmarkStart w:id="57" w:name="ref-rmpfr"/>
+    <w:bookmarkEnd w:id="47"/>
+    <w:bookmarkStart w:id="49" w:name="ref-rmpfr"/>
     <w:p>
       <w:pPr>
         <w:pStyle w:val="Bibliography"/>
       </w:pPr>
       <w:r>
-        <w:t xml:space="preserve">11. Maechler M. Rmpfr: R mpfr - multiple precision floating-point reliable [Internet]. 2019 [cited 2019 May 14]. Available from:</w:t>
+        <w:t xml:space="preserve">11. Maechler M. Rmpfr: R mpfr - multiple precision floating-point reliable [Internet]. 2019 [cited 2020 Jan 25]. Available from:</w:t>
       </w:r>
       <w:r>
         <w:t xml:space="preserve"> </w:t>
       </w:r>
-      <w:hyperlink r:id="rId56">
+      <w:hyperlink r:id="rId48">
         <w:r>
           <w:rPr>
             <w:rStyle w:val="Hyperlink"/>
@@ -37366,8 +37070,8 @@
         </w:r>
       </w:hyperlink>
     </w:p>
-    <w:bookmarkEnd w:id="57"/>
-    <w:bookmarkEnd w:id="58"/>
+    <w:bookmarkEnd w:id="49"/>
+    <w:bookmarkEnd w:id="50"/>
     <w:sectPr>
       <w:footerReference w:type="default" r:id="rId9"/>
       <w:type w:val="nextPage"/>
@@ -38183,12 +37887,6 @@
     <w:abstractNumId w:val="990"/>
   </w:num>
   <w:num w:numId="1001">
-    <w:abstractNumId w:val="991"/>
-  </w:num>
-  <w:num w:numId="1002">
-    <w:abstractNumId w:val="991"/>
-  </w:num>
-  <w:num w:numId="1003">
     <w:abstractNumId w:val="991"/>
   </w:num>
 </w:numbering>

--- a/3_plosone_submission/crossrunbox.docx
+++ b/3_plosone_submission/crossrunbox.docx
@@ -227,7 +227,7 @@
         <w:pStyle w:val="TextBody"/>
       </w:pPr>
       <w:r>
-        <w:t xml:space="preserve">Revision date: 2020-01-25</w:t>
+        <w:t xml:space="preserve">Revision date: 2020-01-26</w:t>
       </w:r>
     </w:p>
     <w:p>
@@ -348,7 +348,7 @@
         <w:t xml:space="preserve"> </w:t>
       </w:r>
       <w:r>
-        <w:t xml:space="preserve">We present exact values for the joint distribution of C and L for N = 10-100 together with measures of the diagnostic value of the Anhøj rules. The best box and cut box procedures improved the diagnostic value of the Anhøj rules by keeping the specificity and sensitivity close to pre-specified target values.</w:t>
+        <w:t xml:space="preserve">Based on exact values for the joint distribution of C and L for N = 10-100 we present measures of the diagnostic value of the Anhøj rules. The best box and cut box procedures improved the diagnostic value of the Anhøj rules by keeping the specificity and sensitivity close to pre-specified target values.</w:t>
       </w:r>
     </w:p>
     <w:p>
@@ -365,7 +365,7 @@
         <w:t xml:space="preserve"> </w:t>
       </w:r>
       <w:r>
-        <w:t xml:space="preserve">This study provides exact values for the joint distribution of longest run and number of crossings in random data series and demonstrates that it is possible to obtain better diagnostic properties of run charts by making minor adjustment to the critical values for C and L.</w:t>
+        <w:t xml:space="preserve">Based on exact values for the joint distribution of longest run and number of crossings in random data series this study demonstrates that it is possible to obtain better diagnostic properties of run charts by making minor adjustment to the critical values for C and L.</w:t>
       </w:r>
     </w:p>
     <w:p>
@@ -497,7 +497,22 @@
         <w:t xml:space="preserve">[4]</w:t>
       </w:r>
       <w:r>
-        <w:t xml:space="preserve">. For a thorough discussion of the practical use of run and control charts for quality improvement we refer to the qicharts2 package vignette.</w:t>
+        <w:t xml:space="preserve">. For a thorough discussion of the practical use of run and control charts for quality improvement we refer to the</w:t>
+      </w:r>
+      <w:r>
+        <w:t xml:space="preserve"> </w:t>
+      </w:r>
+      <w:r>
+        <w:rPr>
+          <w:rStyle w:val="VerbatimChar"/>
+        </w:rPr>
+        <w:t xml:space="preserve">qicharts2</w:t>
+      </w:r>
+      <w:r>
+        <w:t xml:space="preserve"> </w:t>
+      </w:r>
+      <w:r>
+        <w:t xml:space="preserve">package vignette.</w:t>
       </w:r>
     </w:p>
     <w:p>
@@ -1078,42 +1093,7 @@
         <w:pStyle w:val="FirstParagraph"/>
       </w:pPr>
       <w:r>
-        <w:t xml:space="preserve">This study provides exact values for the diagnostic properties of the Anhøj rules for run charts with 10-100 data points including shifts up to 3 standard deviation units.</w:t>
-      </w:r>
-    </w:p>
-    <w:p>
-      <w:pPr>
-        <w:pStyle w:val="TextBody"/>
-      </w:pPr>
-      <w:r>
-        <w:t xml:space="preserve">To our knowledge, and with the exception of the</w:t>
-      </w:r>
-      <w:r>
-        <w:t xml:space="preserve"> </w:t>
-      </w:r>
-      <w:r>
-        <w:rPr>
-          <w:rStyle w:val="VerbatimChar"/>
-        </w:rPr>
-        <w:t xml:space="preserve">crossrun</w:t>
-      </w:r>
-      <w:r>
-        <w:t xml:space="preserve"> </w:t>
-      </w:r>
-      <w:r>
-        <w:t xml:space="preserve">package</w:t>
-      </w:r>
-      <w:r>
-        <w:t xml:space="preserve"> </w:t>
-      </w:r>
-      <w:r>
-        <w:t xml:space="preserve">[8]</w:t>
-      </w:r>
-      <w:r>
-        <w:t xml:space="preserve"> </w:t>
-      </w:r>
-      <w:r>
-        <w:t xml:space="preserve">and our previous article</w:t>
+        <w:t xml:space="preserve">Based on procedures suggested in our previous paper</w:t>
       </w:r>
       <w:r>
         <w:t xml:space="preserve"> </w:t>
@@ -1122,7 +1102,15 @@
         <w:t xml:space="preserve">[9]</w:t>
       </w:r>
       <w:r>
-        <w:t xml:space="preserve">, the properties of the joint distribution of number of crossings and longest runs in random data series have not been studied before.</w:t>
+        <w:t xml:space="preserve">,this study provides exact values for the diagnostic properties of the Anhøj rules for run charts with 10-100 data points including shifts up to 3 standard deviation units.</w:t>
+      </w:r>
+    </w:p>
+    <w:p>
+      <w:pPr>
+        <w:pStyle w:val="TextBody"/>
+      </w:pPr>
+      <w:r>
+        <w:t xml:space="preserve">To our knowledge, and with the exception of our previous work, the properties of the joint distribution of number of crossings and longest runs in random data series have not been studied before.</w:t>
       </w:r>
     </w:p>
     <w:p>
@@ -1138,7 +1126,7 @@
         <w:pStyle w:val="TextBody"/>
       </w:pPr>
       <w:r>
-        <w:t xml:space="preserve">Most importantly, figures 6 and 7 confirm our experience from years of practical use of runs analysis, that the Anhøj rules constitute a useful and robust method for detection of persistent shifts only slightly larger than 1 standard deviation units and with as little as 10-12 data points. This can be seen by the fact that LR+ &gt; 10 for SD &gt; 1 and N ≥ 10. Although, the best box and cut box procedures will not change this, the box adjustments may potentially improve the practical value of runs analysis by reducing sudden shifts in sensitivity and specificity when the number of available data points changes. Whether this holds true in practice remains to be confirmed.</w:t>
+        <w:t xml:space="preserve">Most importantly, figures 6 and 7 confirm our experience from years of practical use of runs analysis, that the Anhøj rules constitute a useful and robust method for detection of persistent shifts only slightly larger than 1 standard deviation units and with as little as 10-12 data points. This can be seen by the fact that LR+ &gt; 10 for SD &gt; 1 and N ≥ 10. Although, the best box and cut box procedures will not change this, the box adjustments may improve the practical value of runs analysis by reducing sudden shifts in sensitivity and specificity when the number of available data points changes. Whether this holds true in practice remains to be confirmed.</w:t>
       </w:r>
     </w:p>
     <w:p>
@@ -1355,7 +1343,7 @@
         <w:pStyle w:val="FirstParagraph"/>
       </w:pPr>
       <w:r>
-        <w:t xml:space="preserve">Table 1: Signal limits, specificity (no shift), and sensitivity (shift = 0.8 SD) for the Anhøj and best box rules and borders for the cut box rules. N = number of data points in chart. C = lower limit for number of crossings, L = upper limit for longest run, for declaring random variation by the Anhøj and best box rules. Cbord and Lbord = Additional information for the cut box rules. When specified, parts of the border of the best box to retain to declare random variation. When not specified, cut box is identical to best box.</w:t>
+        <w:t xml:space="preserve">Table 1: Signal limits and diagnostic values of the Anhøj, best box, and cut box rules.</w:t>
       </w:r>
     </w:p>
     <w:tbl xmlns:w="http://schemas.openxmlformats.org/wordprocessingml/2006/main" xmlns:r="http://schemas.openxmlformats.org/officeDocument/2006/relationships" xmlns:w14="http://schemas.microsoft.com/office/word/2010/wordml" xmlns:wp="http://schemas.openxmlformats.org/drawingml/2006/wordprocessingDrawing" xmlns:a="http://schemas.openxmlformats.org/drawingml/2006/main" xmlns:pic="http://schemas.openxmlformats.org/drawingml/2006/picture">
@@ -36867,6 +36855,14 @@
         </w:tc>
       </w:tr>
     </w:tbl>
+    <w:p>
+      <w:pPr>
+        <w:pStyle w:val="TextBody"/>
+      </w:pPr>
+      <w:r>
+        <w:t xml:space="preserve">N = number of data points in chart. C = lower limit for number of crossings, L = upper limit for longest run, for declaring random variation by the Anhøj and best box rules. Cbord and Lbord = Additional information for the cut box rules. When specified, parts of the border of the best box to retain to declare random variation. When not specified, cut box is identical to best box (see text for details). Specificity = true negative proportion (no shift). Sensitivity = true positive proportion (shift = 0.8 SD).</w:t>
+      </w:r>
+    </w:p>
     <w:p>
       <w:pPr>
         <w:pStyle w:val="Heading1"/>
